--- a/SolutionTemplate.docx
+++ b/SolutionTemplate.docx
@@ -48,8 +48,6 @@
         </w:rPr>
         <w:t xml:space="preserve"> Solutions</w:t>
       </w:r>
-      <w:bookmarkStart w:id="0" w:name="_GoBack"/>
-      <w:bookmarkEnd w:id="0"/>
     </w:p>
     <w:p>
       <w:pPr>
@@ -73,43 +71,29 @@
     </w:p>
     <w:p>
       <w:pPr>
-        <w:rPr>
-          <w:rFonts w:ascii="Century Schoolbook" w:hAnsi="Century Schoolbook" w:cs="Times New Roman"/>
-        </w:rPr>
+        <w:pStyle w:val="NormalText"/>
       </w:pPr>
       <w:r>
-        <w:rPr>
-          <w:rFonts w:ascii="Century Schoolbook" w:hAnsi="Century Schoolbook" w:cs="Times New Roman"/>
-        </w:rPr>
         <w:t>This is a line of normal text.</w:t>
       </w:r>
     </w:p>
     <w:p>
       <w:pPr>
-        <w:rPr>
-          <w:rFonts w:ascii="Century Schoolbook" w:hAnsi="Century Schoolbook" w:cs="Times New Roman"/>
-          <w:b/>
-          <w:color w:val="C0504D" w:themeColor="accent2"/>
-        </w:rPr>
+        <w:pStyle w:val="Section"/>
       </w:pPr>
       <w:r>
-        <w:rPr>
-          <w:rFonts w:ascii="Century Schoolbook" w:hAnsi="Century Schoolbook" w:cs="Times New Roman"/>
-          <w:b/>
-          <w:color w:val="C0504D" w:themeColor="accent2"/>
-        </w:rPr>
         <w:t>This is a section title.</w:t>
       </w:r>
     </w:p>
     <w:p>
+      <w:pPr>
+        <w:pStyle w:val="Subsection"/>
+      </w:pPr>
+      <w:bookmarkStart w:id="0" w:name="_GoBack"/>
       <w:r>
-        <w:rPr>
-          <w:rFonts w:ascii="Century Schoolbook" w:hAnsi="Century Schoolbook" w:cs="Times New Roman"/>
-          <w:i/>
-          <w:color w:val="C0504D" w:themeColor="accent2"/>
-        </w:rPr>
         <w:t>This is a subsection title.</w:t>
       </w:r>
+      <w:bookmarkEnd w:id="0"/>
     </w:p>
     <w:sectPr>
       <w:headerReference w:type="default" r:id="rId7"/>
@@ -780,6 +764,71 @@
       <w:szCs w:val="16"/>
     </w:rPr>
   </w:style>
+  <w:style w:type="paragraph" w:customStyle="1" w:styleId="NormalText">
+    <w:name w:val="NormalText"/>
+    <w:basedOn w:val="Normal"/>
+    <w:link w:val="NormalTextChar"/>
+    <w:qFormat/>
+    <w:rsid w:val="00225F11"/>
+    <w:rPr>
+      <w:rFonts w:ascii="Century Schoolbook" w:hAnsi="Century Schoolbook" w:cs="Times New Roman"/>
+    </w:rPr>
+  </w:style>
+  <w:style w:type="paragraph" w:customStyle="1" w:styleId="Section">
+    <w:name w:val="Section"/>
+    <w:basedOn w:val="Normal"/>
+    <w:link w:val="SectionChar"/>
+    <w:qFormat/>
+    <w:rsid w:val="00225F11"/>
+    <w:rPr>
+      <w:rFonts w:ascii="Century Schoolbook" w:hAnsi="Century Schoolbook" w:cs="Times New Roman"/>
+      <w:b/>
+      <w:color w:val="C0504D" w:themeColor="accent2"/>
+    </w:rPr>
+  </w:style>
+  <w:style w:type="character" w:customStyle="1" w:styleId="NormalTextChar">
+    <w:name w:val="NormalText Char"/>
+    <w:basedOn w:val="DefaultParagraphFont"/>
+    <w:link w:val="NormalText"/>
+    <w:rsid w:val="00225F11"/>
+    <w:rPr>
+      <w:rFonts w:ascii="Century Schoolbook" w:hAnsi="Century Schoolbook" w:cs="Times New Roman"/>
+    </w:rPr>
+  </w:style>
+  <w:style w:type="paragraph" w:customStyle="1" w:styleId="Subsection">
+    <w:name w:val="Subsection"/>
+    <w:basedOn w:val="Normal"/>
+    <w:link w:val="SubsectionChar"/>
+    <w:qFormat/>
+    <w:rsid w:val="00225F11"/>
+    <w:rPr>
+      <w:rFonts w:ascii="Century Schoolbook" w:hAnsi="Century Schoolbook" w:cs="Times New Roman"/>
+      <w:i/>
+      <w:color w:val="C0504D" w:themeColor="accent2"/>
+    </w:rPr>
+  </w:style>
+  <w:style w:type="character" w:customStyle="1" w:styleId="SectionChar">
+    <w:name w:val="Section Char"/>
+    <w:basedOn w:val="DefaultParagraphFont"/>
+    <w:link w:val="Section"/>
+    <w:rsid w:val="00225F11"/>
+    <w:rPr>
+      <w:rFonts w:ascii="Century Schoolbook" w:hAnsi="Century Schoolbook" w:cs="Times New Roman"/>
+      <w:b/>
+      <w:color w:val="C0504D" w:themeColor="accent2"/>
+    </w:rPr>
+  </w:style>
+  <w:style w:type="character" w:customStyle="1" w:styleId="SubsectionChar">
+    <w:name w:val="Subsection Char"/>
+    <w:basedOn w:val="DefaultParagraphFont"/>
+    <w:link w:val="Subsection"/>
+    <w:rsid w:val="00225F11"/>
+    <w:rPr>
+      <w:rFonts w:ascii="Century Schoolbook" w:hAnsi="Century Schoolbook" w:cs="Times New Roman"/>
+      <w:i/>
+      <w:color w:val="C0504D" w:themeColor="accent2"/>
+    </w:rPr>
+  </w:style>
 </w:styles>
 </file>
 
@@ -1205,6 +1254,71 @@
       <w:szCs w:val="16"/>
     </w:rPr>
   </w:style>
+  <w:style w:type="paragraph" w:customStyle="1" w:styleId="NormalText">
+    <w:name w:val="NormalText"/>
+    <w:basedOn w:val="Normal"/>
+    <w:link w:val="NormalTextChar"/>
+    <w:qFormat/>
+    <w:rsid w:val="00225F11"/>
+    <w:rPr>
+      <w:rFonts w:ascii="Century Schoolbook" w:hAnsi="Century Schoolbook" w:cs="Times New Roman"/>
+    </w:rPr>
+  </w:style>
+  <w:style w:type="paragraph" w:customStyle="1" w:styleId="Section">
+    <w:name w:val="Section"/>
+    <w:basedOn w:val="Normal"/>
+    <w:link w:val="SectionChar"/>
+    <w:qFormat/>
+    <w:rsid w:val="00225F11"/>
+    <w:rPr>
+      <w:rFonts w:ascii="Century Schoolbook" w:hAnsi="Century Schoolbook" w:cs="Times New Roman"/>
+      <w:b/>
+      <w:color w:val="C0504D" w:themeColor="accent2"/>
+    </w:rPr>
+  </w:style>
+  <w:style w:type="character" w:customStyle="1" w:styleId="NormalTextChar">
+    <w:name w:val="NormalText Char"/>
+    <w:basedOn w:val="DefaultParagraphFont"/>
+    <w:link w:val="NormalText"/>
+    <w:rsid w:val="00225F11"/>
+    <w:rPr>
+      <w:rFonts w:ascii="Century Schoolbook" w:hAnsi="Century Schoolbook" w:cs="Times New Roman"/>
+    </w:rPr>
+  </w:style>
+  <w:style w:type="paragraph" w:customStyle="1" w:styleId="Subsection">
+    <w:name w:val="Subsection"/>
+    <w:basedOn w:val="Normal"/>
+    <w:link w:val="SubsectionChar"/>
+    <w:qFormat/>
+    <w:rsid w:val="00225F11"/>
+    <w:rPr>
+      <w:rFonts w:ascii="Century Schoolbook" w:hAnsi="Century Schoolbook" w:cs="Times New Roman"/>
+      <w:i/>
+      <w:color w:val="C0504D" w:themeColor="accent2"/>
+    </w:rPr>
+  </w:style>
+  <w:style w:type="character" w:customStyle="1" w:styleId="SectionChar">
+    <w:name w:val="Section Char"/>
+    <w:basedOn w:val="DefaultParagraphFont"/>
+    <w:link w:val="Section"/>
+    <w:rsid w:val="00225F11"/>
+    <w:rPr>
+      <w:rFonts w:ascii="Century Schoolbook" w:hAnsi="Century Schoolbook" w:cs="Times New Roman"/>
+      <w:b/>
+      <w:color w:val="C0504D" w:themeColor="accent2"/>
+    </w:rPr>
+  </w:style>
+  <w:style w:type="character" w:customStyle="1" w:styleId="SubsectionChar">
+    <w:name w:val="Subsection Char"/>
+    <w:basedOn w:val="DefaultParagraphFont"/>
+    <w:link w:val="Subsection"/>
+    <w:rsid w:val="00225F11"/>
+    <w:rPr>
+      <w:rFonts w:ascii="Century Schoolbook" w:hAnsi="Century Schoolbook" w:cs="Times New Roman"/>
+      <w:i/>
+      <w:color w:val="C0504D" w:themeColor="accent2"/>
+    </w:rPr>
+  </w:style>
 </w:styles>
 </file>
 
@@ -1317,6 +1431,7 @@
   </w:compat>
   <w:rsids>
     <w:rsidRoot w:val="00340DA8"/>
+    <w:rsid w:val="000A2233"/>
     <w:rsid w:val="0032248F"/>
     <w:rsid w:val="00340DA8"/>
     <w:rsid w:val="007F321E"/>
